--- a/Lab01/Lab01_Pseudocode.docx
+++ b/Lab01/Lab01_Pseudocode.docx
@@ -3598,7 +3598,7 @@
         <w:pStyle w:val="a3"/>
         <w:jc w:val="center"/>
         <w:rPr>
-          <w:rFonts w:ascii="TH SarabunPSK" w:hAnsi="TH SarabunPSK" w:cs="TH SarabunPSK" w:hint="cs"/>
+          <w:rFonts w:ascii="TH SarabunPSK" w:hAnsi="TH SarabunPSK" w:cs="TH SarabunPSK"/>
           <w:sz w:val="32"/>
           <w:szCs w:val="32"/>
           <w:cs/>
@@ -5913,6 +5913,14 @@
         </w:rPr>
         <w:tab/>
         <w:t>Price = price*0.9</w:t>
+      </w:r>
+      <w:r>
+        <w:rPr>
+          <w:rFonts w:ascii="TH SarabunPSK" w:hAnsi="TH SarabunPSK" w:cs="TH SarabunPSK"/>
+          <w:sz w:val="32"/>
+          <w:szCs w:val="32"/>
+        </w:rPr>
+        <w:t xml:space="preserve">  // maybe *0.95*0.95 (not clear)</w:t>
       </w:r>
     </w:p>
     <w:p>
@@ -8730,23 +8738,7 @@
           <w:sz w:val="32"/>
           <w:szCs w:val="32"/>
         </w:rPr>
-        <w:t>list[</w:t>
-      </w:r>
-      <w:r>
-        <w:rPr>
-          <w:rFonts w:ascii="TH SarabunPSK" w:hAnsi="TH SarabunPSK" w:cs="TH SarabunPSK"/>
-          <w:sz w:val="32"/>
-          <w:szCs w:val="32"/>
-        </w:rPr>
-        <w:t>i</w:t>
-      </w:r>
-      <w:r>
-        <w:rPr>
-          <w:rFonts w:ascii="TH SarabunPSK" w:hAnsi="TH SarabunPSK" w:cs="TH SarabunPSK"/>
-          <w:sz w:val="32"/>
-          <w:szCs w:val="32"/>
-        </w:rPr>
-        <w:t>]</w:t>
+        <w:t>list[i]</w:t>
       </w:r>
       <w:r>
         <w:rPr>
@@ -8762,23 +8754,7 @@
           <w:sz w:val="32"/>
           <w:szCs w:val="32"/>
         </w:rPr>
-        <w:t>list[</w:t>
-      </w:r>
-      <w:r>
-        <w:rPr>
-          <w:rFonts w:ascii="TH SarabunPSK" w:hAnsi="TH SarabunPSK" w:cs="TH SarabunPSK"/>
-          <w:sz w:val="32"/>
-          <w:szCs w:val="32"/>
-        </w:rPr>
-        <w:t>j</w:t>
-      </w:r>
-      <w:r>
-        <w:rPr>
-          <w:rFonts w:ascii="TH SarabunPSK" w:hAnsi="TH SarabunPSK" w:cs="TH SarabunPSK"/>
-          <w:sz w:val="32"/>
-          <w:szCs w:val="32"/>
-        </w:rPr>
-        <w:t>]</w:t>
+        <w:t>list[j]</w:t>
       </w:r>
       <w:r>
         <w:rPr>
@@ -10042,31 +10018,7 @@
           <w:sz w:val="32"/>
           <w:szCs w:val="32"/>
         </w:rPr>
-        <w:t xml:space="preserve">from </w:t>
-      </w:r>
-      <w:r>
-        <w:rPr>
-          <w:rFonts w:ascii="TH SarabunPSK" w:hAnsi="TH SarabunPSK" w:cs="TH SarabunPSK"/>
-          <w:sz w:val="32"/>
-          <w:szCs w:val="32"/>
-        </w:rPr>
-        <w:t>list</w:t>
-      </w:r>
-      <w:r>
-        <w:rPr>
-          <w:rFonts w:ascii="TH SarabunPSK" w:hAnsi="TH SarabunPSK" w:cs="TH SarabunPSK"/>
-          <w:sz w:val="32"/>
-          <w:szCs w:val="32"/>
-        </w:rPr>
-        <w:t>1</w:t>
-      </w:r>
-      <w:r>
-        <w:rPr>
-          <w:rFonts w:ascii="TH SarabunPSK" w:hAnsi="TH SarabunPSK" w:cs="TH SarabunPSK"/>
-          <w:sz w:val="32"/>
-          <w:szCs w:val="32"/>
-        </w:rPr>
-        <w:t xml:space="preserve"> at index 0</w:t>
+        <w:t>from list1 at index 0</w:t>
       </w:r>
     </w:p>
     <w:p>
@@ -11684,7 +11636,7 @@
           <w:numId w:val="7"/>
         </w:numPr>
         <w:rPr>
-          <w:rFonts w:ascii="TH SarabunPSK" w:hAnsi="TH SarabunPSK" w:cs="TH SarabunPSK" w:hint="cs"/>
+          <w:rFonts w:ascii="TH SarabunPSK" w:hAnsi="TH SarabunPSK" w:cs="TH SarabunPSK"/>
           <w:sz w:val="32"/>
           <w:szCs w:val="32"/>
         </w:rPr>

--- a/Lab01/Lab01_Pseudocode.docx
+++ b/Lab01/Lab01_Pseudocode.docx
@@ -306,6 +306,32 @@
           <w:szCs w:val="32"/>
         </w:rPr>
         <w:tab/>
+        <w:t>Access granted</w:t>
+      </w:r>
+    </w:p>
+    <w:p>
+      <w:pPr>
+        <w:rPr>
+          <w:rFonts w:ascii="TH SarabunPSK" w:hAnsi="TH SarabunPSK" w:cs="TH SarabunPSK"/>
+          <w:sz w:val="32"/>
+          <w:szCs w:val="32"/>
+        </w:rPr>
+      </w:pPr>
+      <w:r>
+        <w:rPr>
+          <w:rFonts w:ascii="TH SarabunPSK" w:hAnsi="TH SarabunPSK" w:cs="TH SarabunPSK"/>
+          <w:sz w:val="32"/>
+          <w:szCs w:val="32"/>
+        </w:rPr>
+        <w:tab/>
+      </w:r>
+      <w:r>
+        <w:rPr>
+          <w:rFonts w:ascii="TH SarabunPSK" w:hAnsi="TH SarabunPSK" w:cs="TH SarabunPSK"/>
+          <w:sz w:val="32"/>
+          <w:szCs w:val="32"/>
+        </w:rPr>
+        <w:tab/>
         <w:t>Send username and password to user’s registered email</w:t>
       </w:r>
     </w:p>
@@ -385,10 +411,10 @@
           <w:szCs w:val="32"/>
         </w:rPr>
         <w:drawing>
-          <wp:inline distT="0" distB="0" distL="0" distR="0" wp14:anchorId="1E70A39A" wp14:editId="577EFC7D">
-            <wp:extent cx="2764465" cy="6266464"/>
-            <wp:effectExtent l="0" t="0" r="0" b="1270"/>
-            <wp:docPr id="4" name="รูปภาพ 4"/>
+          <wp:inline distT="0" distB="0" distL="0" distR="0" wp14:anchorId="6F725E9C" wp14:editId="4B939F39">
+            <wp:extent cx="3029913" cy="7534275"/>
+            <wp:effectExtent l="0" t="0" r="0" b="0"/>
+            <wp:docPr id="1" name="รูปภาพ 1"/>
             <wp:cNvGraphicFramePr>
               <a:graphicFrameLocks xmlns:a="http://schemas.openxmlformats.org/drawingml/2006/main" noChangeAspect="1"/>
             </wp:cNvGraphicFramePr>
@@ -396,12 +422,12 @@
               <a:graphicData uri="http://schemas.openxmlformats.org/drawingml/2006/picture">
                 <pic:pic xmlns:pic="http://schemas.openxmlformats.org/drawingml/2006/picture">
                   <pic:nvPicPr>
-                    <pic:cNvPr id="0" name="Picture 2"/>
+                    <pic:cNvPr id="0" name="Picture 1"/>
                     <pic:cNvPicPr>
                       <a:picLocks noChangeAspect="1" noChangeArrowheads="1"/>
                     </pic:cNvPicPr>
                   </pic:nvPicPr>
-                  <pic:blipFill rotWithShape="1">
+                  <pic:blipFill>
                     <a:blip r:embed="rId7">
                       <a:extLst>
                         <a:ext uri="{28A0092B-C50C-407E-A947-70E740481C1C}">
@@ -409,13 +435,15 @@
                         </a:ext>
                       </a:extLst>
                     </a:blip>
-                    <a:srcRect r="66541"/>
-                    <a:stretch/>
+                    <a:srcRect/>
+                    <a:stretch>
+                      <a:fillRect/>
+                    </a:stretch>
                   </pic:blipFill>
                   <pic:spPr bwMode="auto">
                     <a:xfrm>
                       <a:off x="0" y="0"/>
-                      <a:ext cx="2769815" cy="6278590"/>
+                      <a:ext cx="3036565" cy="7550815"/>
                     </a:xfrm>
                     <a:prstGeom prst="rect">
                       <a:avLst/>
@@ -424,11 +452,6 @@
                     <a:ln>
                       <a:noFill/>
                     </a:ln>
-                    <a:extLst>
-                      <a:ext uri="{53640926-AAD7-44D8-BBD7-CCE9431645EC}">
-                        <a14:shadowObscured xmlns:a14="http://schemas.microsoft.com/office/drawing/2010/main"/>
-                      </a:ext>
-                    </a:extLst>
                   </pic:spPr>
                 </pic:pic>
               </a:graphicData>
@@ -2863,7 +2886,15 @@
                 <w:sz w:val="32"/>
                 <w:szCs w:val="32"/>
               </w:rPr>
-              <w:t>8-12</w:t>
+              <w:t>8-1</w:t>
+            </w:r>
+            <w:r>
+              <w:rPr>
+                <w:rFonts w:ascii="TH SarabunPSK" w:hAnsi="TH SarabunPSK" w:cs="TH SarabunPSK"/>
+                <w:sz w:val="32"/>
+                <w:szCs w:val="32"/>
+              </w:rPr>
+              <w:t>3</w:t>
             </w:r>
           </w:p>
         </w:tc>
@@ -2980,11 +3011,6 @@
               <w:t>Send recovery email with username and password</w:t>
             </w:r>
           </w:p>
-        </w:tc>
-        <w:tc>
-          <w:tcPr>
-            <w:tcW w:w="2254" w:type="dxa"/>
-          </w:tcPr>
           <w:p>
             <w:pPr>
               <w:pStyle w:val="a3"/>
@@ -3002,7 +3028,40 @@
                 <w:sz w:val="32"/>
                 <w:szCs w:val="32"/>
               </w:rPr>
-              <w:t>8-12</w:t>
+              <w:t>Access Granted</w:t>
+            </w:r>
+          </w:p>
+        </w:tc>
+        <w:tc>
+          <w:tcPr>
+            <w:tcW w:w="2254" w:type="dxa"/>
+          </w:tcPr>
+          <w:p>
+            <w:pPr>
+              <w:pStyle w:val="a3"/>
+              <w:ind w:left="0"/>
+              <w:cnfStyle w:val="000000000000" w:firstRow="0" w:lastRow="0" w:firstColumn="0" w:lastColumn="0" w:oddVBand="0" w:evenVBand="0" w:oddHBand="0" w:evenHBand="0" w:firstRowFirstColumn="0" w:firstRowLastColumn="0" w:lastRowFirstColumn="0" w:lastRowLastColumn="0"/>
+              <w:rPr>
+                <w:rFonts w:ascii="TH SarabunPSK" w:hAnsi="TH SarabunPSK" w:cs="TH SarabunPSK"/>
+                <w:sz w:val="32"/>
+                <w:szCs w:val="32"/>
+              </w:rPr>
+            </w:pPr>
+            <w:r>
+              <w:rPr>
+                <w:rFonts w:ascii="TH SarabunPSK" w:hAnsi="TH SarabunPSK" w:cs="TH SarabunPSK"/>
+                <w:sz w:val="32"/>
+                <w:szCs w:val="32"/>
+              </w:rPr>
+              <w:t>8-1</w:t>
+            </w:r>
+            <w:r>
+              <w:rPr>
+                <w:rFonts w:ascii="TH SarabunPSK" w:hAnsi="TH SarabunPSK" w:cs="TH SarabunPSK"/>
+                <w:sz w:val="32"/>
+                <w:szCs w:val="32"/>
+              </w:rPr>
+              <w:t>3</w:t>
             </w:r>
           </w:p>
         </w:tc>
@@ -3360,7 +3419,43 @@
           <w:sz w:val="32"/>
           <w:szCs w:val="32"/>
         </w:rPr>
-        <w:t>If accountB bank == accountA bank:</w:t>
+        <w:t xml:space="preserve">If </w:t>
+      </w:r>
+      <w:proofErr w:type="spellStart"/>
+      <w:r>
+        <w:rPr>
+          <w:rFonts w:ascii="TH SarabunPSK" w:hAnsi="TH SarabunPSK" w:cs="TH SarabunPSK"/>
+          <w:sz w:val="32"/>
+          <w:szCs w:val="32"/>
+        </w:rPr>
+        <w:t>accountB</w:t>
+      </w:r>
+      <w:proofErr w:type="spellEnd"/>
+      <w:r>
+        <w:rPr>
+          <w:rFonts w:ascii="TH SarabunPSK" w:hAnsi="TH SarabunPSK" w:cs="TH SarabunPSK"/>
+          <w:sz w:val="32"/>
+          <w:szCs w:val="32"/>
+        </w:rPr>
+        <w:t xml:space="preserve"> bank == </w:t>
+      </w:r>
+      <w:proofErr w:type="spellStart"/>
+      <w:r>
+        <w:rPr>
+          <w:rFonts w:ascii="TH SarabunPSK" w:hAnsi="TH SarabunPSK" w:cs="TH SarabunPSK"/>
+          <w:sz w:val="32"/>
+          <w:szCs w:val="32"/>
+        </w:rPr>
+        <w:t>accountA</w:t>
+      </w:r>
+      <w:proofErr w:type="spellEnd"/>
+      <w:r>
+        <w:rPr>
+          <w:rFonts w:ascii="TH SarabunPSK" w:hAnsi="TH SarabunPSK" w:cs="TH SarabunPSK"/>
+          <w:sz w:val="32"/>
+          <w:szCs w:val="32"/>
+        </w:rPr>
+        <w:t xml:space="preserve"> bank:</w:t>
       </w:r>
     </w:p>
     <w:p>
@@ -5912,15 +6007,33 @@
           <w:szCs w:val="32"/>
         </w:rPr>
         <w:tab/>
-        <w:t>Price = price*0.9</w:t>
-      </w:r>
-      <w:r>
-        <w:rPr>
-          <w:rFonts w:ascii="TH SarabunPSK" w:hAnsi="TH SarabunPSK" w:cs="TH SarabunPSK"/>
-          <w:sz w:val="32"/>
-          <w:szCs w:val="32"/>
-        </w:rPr>
-        <w:t xml:space="preserve">  // maybe *0.95*0.95 (not clear)</w:t>
+        <w:t>Price = price*0.</w:t>
+      </w:r>
+      <w:proofErr w:type="gramStart"/>
+      <w:r>
+        <w:rPr>
+          <w:rFonts w:ascii="TH SarabunPSK" w:hAnsi="TH SarabunPSK" w:cs="TH SarabunPSK"/>
+          <w:sz w:val="32"/>
+          <w:szCs w:val="32"/>
+        </w:rPr>
+        <w:t>9</w:t>
+      </w:r>
+      <w:r>
+        <w:rPr>
+          <w:rFonts w:ascii="TH SarabunPSK" w:hAnsi="TH SarabunPSK" w:cs="TH SarabunPSK"/>
+          <w:sz w:val="32"/>
+          <w:szCs w:val="32"/>
+        </w:rPr>
+        <w:t xml:space="preserve">  /</w:t>
+      </w:r>
+      <w:proofErr w:type="gramEnd"/>
+      <w:r>
+        <w:rPr>
+          <w:rFonts w:ascii="TH SarabunPSK" w:hAnsi="TH SarabunPSK" w:cs="TH SarabunPSK"/>
+          <w:sz w:val="32"/>
+          <w:szCs w:val="32"/>
+        </w:rPr>
+        <w:t>/ maybe *0.95*0.95 (not clear)</w:t>
       </w:r>
     </w:p>
     <w:p>
@@ -6182,7 +6295,7 @@
                     </pic:cNvPicPr>
                   </pic:nvPicPr>
                   <pic:blipFill rotWithShape="1">
-                    <a:blip r:embed="rId7">
+                    <a:blip r:embed="rId9">
                       <a:extLst>
                         <a:ext uri="{28A0092B-C50C-407E-A947-70E740481C1C}">
                           <a14:useLocalDpi xmlns:a14="http://schemas.microsoft.com/office/drawing/2010/main" val="0"/>
@@ -8656,6 +8769,7 @@
         </w:rPr>
         <w:t xml:space="preserve">For each </w:t>
       </w:r>
+      <w:proofErr w:type="spellStart"/>
       <w:r>
         <w:rPr>
           <w:rFonts w:ascii="TH SarabunPSK" w:hAnsi="TH SarabunPSK" w:cs="TH SarabunPSK"/>
@@ -8664,13 +8778,32 @@
         </w:rPr>
         <w:t>i</w:t>
       </w:r>
-      <w:r>
-        <w:rPr>
-          <w:rFonts w:ascii="TH SarabunPSK" w:hAnsi="TH SarabunPSK" w:cs="TH SarabunPSK"/>
-          <w:sz w:val="32"/>
-          <w:szCs w:val="32"/>
-        </w:rPr>
-        <w:t xml:space="preserve"> from 0 to len(list):</w:t>
+      <w:proofErr w:type="spellEnd"/>
+      <w:r>
+        <w:rPr>
+          <w:rFonts w:ascii="TH SarabunPSK" w:hAnsi="TH SarabunPSK" w:cs="TH SarabunPSK"/>
+          <w:sz w:val="32"/>
+          <w:szCs w:val="32"/>
+        </w:rPr>
+        <w:t xml:space="preserve"> from 0 to </w:t>
+      </w:r>
+      <w:proofErr w:type="spellStart"/>
+      <w:r>
+        <w:rPr>
+          <w:rFonts w:ascii="TH SarabunPSK" w:hAnsi="TH SarabunPSK" w:cs="TH SarabunPSK"/>
+          <w:sz w:val="32"/>
+          <w:szCs w:val="32"/>
+        </w:rPr>
+        <w:t>len</w:t>
+      </w:r>
+      <w:proofErr w:type="spellEnd"/>
+      <w:r>
+        <w:rPr>
+          <w:rFonts w:ascii="TH SarabunPSK" w:hAnsi="TH SarabunPSK" w:cs="TH SarabunPSK"/>
+          <w:sz w:val="32"/>
+          <w:szCs w:val="32"/>
+        </w:rPr>
+        <w:t>(list):</w:t>
       </w:r>
     </w:p>
     <w:p>
@@ -8704,7 +8837,25 @@
           <w:sz w:val="32"/>
           <w:szCs w:val="32"/>
         </w:rPr>
-        <w:t xml:space="preserve"> from index1 to len(list)</w:t>
+        <w:t xml:space="preserve"> from index1 to </w:t>
+      </w:r>
+      <w:proofErr w:type="spellStart"/>
+      <w:r>
+        <w:rPr>
+          <w:rFonts w:ascii="TH SarabunPSK" w:hAnsi="TH SarabunPSK" w:cs="TH SarabunPSK"/>
+          <w:sz w:val="32"/>
+          <w:szCs w:val="32"/>
+        </w:rPr>
+        <w:t>len</w:t>
+      </w:r>
+      <w:proofErr w:type="spellEnd"/>
+      <w:r>
+        <w:rPr>
+          <w:rFonts w:ascii="TH SarabunPSK" w:hAnsi="TH SarabunPSK" w:cs="TH SarabunPSK"/>
+          <w:sz w:val="32"/>
+          <w:szCs w:val="32"/>
+        </w:rPr>
+        <w:t>(list)</w:t>
       </w:r>
       <w:r>
         <w:rPr>
@@ -8738,7 +8889,25 @@
           <w:sz w:val="32"/>
           <w:szCs w:val="32"/>
         </w:rPr>
-        <w:t>list[i]</w:t>
+        <w:t>list[</w:t>
+      </w:r>
+      <w:proofErr w:type="spellStart"/>
+      <w:r>
+        <w:rPr>
+          <w:rFonts w:ascii="TH SarabunPSK" w:hAnsi="TH SarabunPSK" w:cs="TH SarabunPSK"/>
+          <w:sz w:val="32"/>
+          <w:szCs w:val="32"/>
+        </w:rPr>
+        <w:t>i</w:t>
+      </w:r>
+      <w:proofErr w:type="spellEnd"/>
+      <w:r>
+        <w:rPr>
+          <w:rFonts w:ascii="TH SarabunPSK" w:hAnsi="TH SarabunPSK" w:cs="TH SarabunPSK"/>
+          <w:sz w:val="32"/>
+          <w:szCs w:val="32"/>
+        </w:rPr>
+        <w:t>]</w:t>
       </w:r>
       <w:r>
         <w:rPr>
@@ -8796,7 +8965,25 @@
           <w:sz w:val="32"/>
           <w:szCs w:val="32"/>
         </w:rPr>
-        <w:t>list[i]</w:t>
+        <w:t>list[</w:t>
+      </w:r>
+      <w:proofErr w:type="spellStart"/>
+      <w:r>
+        <w:rPr>
+          <w:rFonts w:ascii="TH SarabunPSK" w:hAnsi="TH SarabunPSK" w:cs="TH SarabunPSK"/>
+          <w:sz w:val="32"/>
+          <w:szCs w:val="32"/>
+        </w:rPr>
+        <w:t>i</w:t>
+      </w:r>
+      <w:proofErr w:type="spellEnd"/>
+      <w:r>
+        <w:rPr>
+          <w:rFonts w:ascii="TH SarabunPSK" w:hAnsi="TH SarabunPSK" w:cs="TH SarabunPSK"/>
+          <w:sz w:val="32"/>
+          <w:szCs w:val="32"/>
+        </w:rPr>
+        <w:t>]</w:t>
       </w:r>
       <w:r>
         <w:rPr>
@@ -8896,7 +9083,25 @@
           <w:sz w:val="32"/>
           <w:szCs w:val="32"/>
         </w:rPr>
-        <w:t xml:space="preserve">‘Result: ’ + </w:t>
+        <w:t>‘Result</w:t>
+      </w:r>
+      <w:proofErr w:type="gramStart"/>
+      <w:r>
+        <w:rPr>
+          <w:rFonts w:ascii="TH SarabunPSK" w:hAnsi="TH SarabunPSK" w:cs="TH SarabunPSK"/>
+          <w:sz w:val="32"/>
+          <w:szCs w:val="32"/>
+        </w:rPr>
+        <w:t>: ’</w:t>
+      </w:r>
+      <w:proofErr w:type="gramEnd"/>
+      <w:r>
+        <w:rPr>
+          <w:rFonts w:ascii="TH SarabunPSK" w:hAnsi="TH SarabunPSK" w:cs="TH SarabunPSK"/>
+          <w:sz w:val="32"/>
+          <w:szCs w:val="32"/>
+        </w:rPr>
+        <w:t xml:space="preserve"> + </w:t>
       </w:r>
       <w:r>
         <w:rPr>
@@ -9027,7 +9232,7 @@
                     </pic:cNvPicPr>
                   </pic:nvPicPr>
                   <pic:blipFill>
-                    <a:blip r:embed="rId9" cstate="print">
+                    <a:blip r:embed="rId10" cstate="print">
                       <a:extLst>
                         <a:ext uri="{28A0092B-C50C-407E-A947-70E740481C1C}">
                           <a14:useLocalDpi xmlns:a14="http://schemas.microsoft.com/office/drawing/2010/main" val="0"/>
@@ -10353,7 +10558,7 @@
                     </pic:cNvPicPr>
                   </pic:nvPicPr>
                   <pic:blipFill>
-                    <a:blip r:embed="rId10" cstate="print">
+                    <a:blip r:embed="rId11" cstate="print">
                       <a:extLst>
                         <a:ext uri="{28A0092B-C50C-407E-A947-70E740481C1C}">
                           <a14:useLocalDpi xmlns:a14="http://schemas.microsoft.com/office/drawing/2010/main" val="0"/>
@@ -10990,7 +11195,25 @@
                 <w:sz w:val="32"/>
                 <w:szCs w:val="32"/>
               </w:rPr>
-              <w:t>Both lists is empty</w:t>
+              <w:t xml:space="preserve">Both lists </w:t>
+            </w:r>
+            <w:proofErr w:type="gramStart"/>
+            <w:r>
+              <w:rPr>
+                <w:rFonts w:ascii="TH SarabunPSK" w:hAnsi="TH SarabunPSK" w:cs="TH SarabunPSK"/>
+                <w:sz w:val="32"/>
+                <w:szCs w:val="32"/>
+              </w:rPr>
+              <w:t>is</w:t>
+            </w:r>
+            <w:proofErr w:type="gramEnd"/>
+            <w:r>
+              <w:rPr>
+                <w:rFonts w:ascii="TH SarabunPSK" w:hAnsi="TH SarabunPSK" w:cs="TH SarabunPSK"/>
+                <w:sz w:val="32"/>
+                <w:szCs w:val="32"/>
+              </w:rPr>
+              <w:t xml:space="preserve"> empty</w:t>
             </w:r>
           </w:p>
         </w:tc>
@@ -11662,7 +11885,7 @@
       </w:pPr>
     </w:p>
     <w:sectPr>
-      <w:headerReference w:type="default" r:id="rId11"/>
+      <w:headerReference w:type="default" r:id="rId12"/>
       <w:pgSz w:w="11906" w:h="16838"/>
       <w:pgMar w:top="1440" w:right="1440" w:bottom="1440" w:left="1440" w:header="708" w:footer="708" w:gutter="0"/>
       <w:cols w:space="708"/>
@@ -11729,7 +11952,23 @@
       <w:pStyle w:val="a5"/>
     </w:pPr>
     <w:r>
-      <w:t>PCA Lab01 Key by Tanapol Wong-asa 62010356</w:t>
+      <w:t xml:space="preserve">PCA Lab01 Key by </w:t>
+    </w:r>
+    <w:proofErr w:type="spellStart"/>
+    <w:r>
+      <w:t>Tanapol</w:t>
+    </w:r>
+    <w:proofErr w:type="spellEnd"/>
+    <w:r>
+      <w:t xml:space="preserve"> Wong-</w:t>
+    </w:r>
+    <w:proofErr w:type="spellStart"/>
+    <w:r>
+      <w:t>asa</w:t>
+    </w:r>
+    <w:proofErr w:type="spellEnd"/>
+    <w:r>
+      <w:t xml:space="preserve"> 62010356</w:t>
     </w:r>
   </w:p>
 </w:hdr>
